--- a/SWB4/swbsocial/doc/seguimiento semanal/2012.09.10 al 2012.09.14/WJRL_18_Leader.docx
+++ b/SWB4/swbsocial/doc/seguimiento semanal/2012.09.10 al 2012.09.14/WJRL_18_Leader.docx
@@ -68,12 +68,41 @@
     </w:p>
     <w:p>
       <w:pPr>
-        <w:rPr>
-          <w:lang w:val="es-MX"/>
-        </w:rPr>
-      </w:pPr>
+        <w:pBdr>
+          <w:bottom w:val="single" w:sz="6" w:space="1" w:color="auto"/>
+        </w:pBdr>
+        <w:rPr>
+          <w:lang w:val="es-MX"/>
+        </w:rPr>
+      </w:pPr>
+    </w:p>
+    <w:p>
+      <w:pPr>
+        <w:rPr>
+          <w:lang w:val="es-MX"/>
+        </w:rPr>
+      </w:pPr>
+      <w:r>
+        <w:rPr>
+          <w:lang w:val="es-MX"/>
+        </w:rPr>
+        <w:t>Por otro lado,  el comentar de la visita de la gente de Socia Media Club en relación al seguimiento de avance de la relación y también comentan de que piensan armar algunos grupos que puedan expresar sus necesidades con respecto a una herramienta de social media y hacernos llegar la información de funcionalidad que vean requerida por estos grupos para que podamos evaluarla en Infotec para su implementación en swb</w:t>
+      </w:r>
       <w:bookmarkStart w:id="0" w:name="_GoBack"/>
       <w:bookmarkEnd w:id="0"/>
+      <w:r>
+        <w:rPr>
+          <w:lang w:val="es-MX"/>
+        </w:rPr>
+        <w:t>social.</w:t>
+      </w:r>
+    </w:p>
+    <w:p>
+      <w:pPr>
+        <w:rPr>
+          <w:lang w:val="es-MX"/>
+        </w:rPr>
+      </w:pPr>
     </w:p>
     <w:p>
       <w:pPr>
